--- a/trunk/Projeto ES2/CSU01-Manter usuários.docx
+++ b/trunk/Projeto ES2/CSU01-Manter usuários.docx
@@ -27,7 +27,7 @@
           <w:sz w:val="36"/>
           <w:szCs w:val="36"/>
         </w:rPr>
-        <w:t>7</w:t>
+        <w:t>1</w:t>
       </w:r>
       <w:r>
         <w:rPr>
@@ -509,6 +509,12 @@
               <w:rPr>
                 <w:sz w:val="28"/>
               </w:rPr>
+              <w:t xml:space="preserve"> as</w:t>
+            </w:r>
+            <w:r>
+              <w:rPr>
+                <w:sz w:val="28"/>
+              </w:rPr>
               <w:t xml:space="preserve"> </w:t>
             </w:r>
             <w:r>
@@ -517,32 +523,42 @@
               </w:rPr>
               <w:t xml:space="preserve">informações dos usuários: </w:t>
             </w:r>
+            <w:r>
+              <w:rPr>
+                <w:sz w:val="28"/>
+              </w:rPr>
+              <w:t>có</w:t>
+            </w:r>
+            <w:r>
+              <w:rPr>
+                <w:sz w:val="28"/>
+              </w:rPr>
+              <w:t>d</w:t>
+            </w:r>
+            <w:r>
+              <w:rPr>
+                <w:sz w:val="28"/>
+              </w:rPr>
+              <w:t>igo</w:t>
+            </w:r>
+            <w:r>
+              <w:rPr>
+                <w:sz w:val="28"/>
+              </w:rPr>
+              <w:t xml:space="preserve">, CPF, nome, </w:t>
+            </w:r>
             <w:proofErr w:type="spellStart"/>
             <w:r>
               <w:rPr>
                 <w:sz w:val="28"/>
               </w:rPr>
-              <w:t>cod</w:t>
+              <w:t>login</w:t>
             </w:r>
             <w:proofErr w:type="spellEnd"/>
             <w:r>
               <w:rPr>
                 <w:sz w:val="28"/>
               </w:rPr>
-              <w:t xml:space="preserve">, CPF, nome, </w:t>
-            </w:r>
-            <w:proofErr w:type="spellStart"/>
-            <w:r>
-              <w:rPr>
-                <w:sz w:val="28"/>
-              </w:rPr>
-              <w:t>login</w:t>
-            </w:r>
-            <w:proofErr w:type="spellEnd"/>
-            <w:r>
-              <w:rPr>
-                <w:sz w:val="28"/>
-              </w:rPr>
               <w:t xml:space="preserve">, </w:t>
             </w:r>
             <w:r>
@@ -561,7 +577,25 @@
               <w:rPr>
                 <w:sz w:val="28"/>
               </w:rPr>
-              <w:t xml:space="preserve"> e ícone que exibi todas as informações deste usuário logo abaixo. Acima dos dados possui um mecanismo de pesquisa de usuários pelos mesmos dados informados na tela abaixo.</w:t>
+              <w:t xml:space="preserve"> e ícone que exibi todas as informações deste usuário </w:t>
+            </w:r>
+            <w:r>
+              <w:rPr>
+                <w:sz w:val="28"/>
+              </w:rPr>
+              <w:t xml:space="preserve">num campo </w:t>
+            </w:r>
+            <w:r>
+              <w:rPr>
+                <w:sz w:val="28"/>
+              </w:rPr>
+              <w:t>logo abaixo. Acima dos dados possui um mecanismo de pesquisa de usuários pelos mesmos dados informados na tela abaixo.</w:t>
+            </w:r>
+            <w:r>
+              <w:rPr>
+                <w:sz w:val="28"/>
+              </w:rPr>
+              <w:t xml:space="preserve"> E um botão de inclusão de novos usuários.</w:t>
             </w:r>
           </w:p>
           <w:p>
@@ -578,73 +612,45 @@
               <w:rPr>
                 <w:sz w:val="28"/>
               </w:rPr>
-              <w:t xml:space="preserve">Ao clicar em exibir em um usuário selecionado, todas as informações contidas no </w:t>
-            </w:r>
-          </w:p>
-          <w:p>
-            <w:pPr>
-              <w:numPr>
-                <w:ilvl w:val="0"/>
-                <w:numId w:val="2"/>
-              </w:numPr>
-              <w:rPr>
-                <w:sz w:val="28"/>
-              </w:rPr>
-            </w:pPr>
-            <w:r>
-              <w:rPr>
-                <w:sz w:val="28"/>
-              </w:rPr>
-              <w:t>Janela da parte administrativa abre com as opções de inserção, alteração, remoção ou consulta dos conteúdos.</w:t>
-            </w:r>
-          </w:p>
-          <w:p>
-            <w:pPr>
-              <w:numPr>
-                <w:ilvl w:val="0"/>
-                <w:numId w:val="2"/>
-              </w:numPr>
-              <w:rPr>
-                <w:sz w:val="28"/>
-              </w:rPr>
-            </w:pPr>
-            <w:r>
-              <w:rPr>
-                <w:sz w:val="28"/>
-              </w:rPr>
-              <w:t xml:space="preserve">Ator seleciona uma das </w:t>
+              <w:t xml:space="preserve">O administrador conta com </w:t>
             </w:r>
             <w:proofErr w:type="gramStart"/>
             <w:r>
               <w:rPr>
                 <w:sz w:val="28"/>
               </w:rPr>
-              <w:t>4</w:t>
+              <w:t>2</w:t>
             </w:r>
             <w:proofErr w:type="gramEnd"/>
             <w:r>
               <w:rPr>
                 <w:sz w:val="28"/>
               </w:rPr>
-              <w:t xml:space="preserve"> opções disponibilizadas pelo sistema.</w:t>
-            </w:r>
-          </w:p>
-          <w:p>
-            <w:pPr>
-              <w:pStyle w:val="PargrafodaLista"/>
-              <w:numPr>
-                <w:ilvl w:val="0"/>
-                <w:numId w:val="2"/>
-              </w:numPr>
-              <w:rPr>
-                <w:sz w:val="28"/>
-              </w:rPr>
-            </w:pPr>
-            <w:r>
-              <w:rPr>
-                <w:sz w:val="28"/>
-              </w:rPr>
-              <w:t>Caso a opção seja:</w:t>
+              <w:t xml:space="preserve"> opções</w:t>
+            </w:r>
+            <w:r>
+              <w:rPr>
+                <w:sz w:val="28"/>
+              </w:rPr>
+              <w:t xml:space="preserve"> disponibilizadas </w:t>
+            </w:r>
+            <w:r>
+              <w:rPr>
+                <w:sz w:val="28"/>
+              </w:rPr>
+              <w:t>nessa tela, seguin</w:t>
+            </w:r>
+            <w:r>
+              <w:rPr>
+                <w:sz w:val="28"/>
+              </w:rPr>
+              <w:t>d</w:t>
+            </w:r>
+            <w:r>
+              <w:rPr>
+                <w:sz w:val="28"/>
+              </w:rPr>
+              <w:t>o o fluxo:</w:t>
             </w:r>
           </w:p>
           <w:p>
@@ -665,98 +671,42 @@
                 <w:color w:val="FF0000"/>
                 <w:sz w:val="28"/>
               </w:rPr>
-              <w:t xml:space="preserve">Seção Inserir Novo </w:t>
+              <w:t>Seção Inserir Novo</w:t>
             </w:r>
             <w:r>
               <w:rPr>
                 <w:color w:val="FF0000"/>
                 <w:sz w:val="28"/>
               </w:rPr>
-              <w:t>Conteúdo</w:t>
+              <w:t xml:space="preserve"> Usuário</w:t>
             </w:r>
           </w:p>
           <w:p>
             <w:pPr>
               <w:ind w:left="708"/>
               <w:rPr>
-                <w:sz w:val="28"/>
-              </w:rPr>
-            </w:pPr>
-            <w:r>
-              <w:rPr>
-                <w:sz w:val="28"/>
-              </w:rPr>
-              <w:t xml:space="preserve">b) Alteração: Ver </w:t>
-            </w:r>
-            <w:r>
-              <w:rPr>
                 <w:color w:val="FF0000"/>
                 <w:sz w:val="28"/>
               </w:rPr>
-              <w:t xml:space="preserve">Seção Consultar </w:t>
+            </w:pPr>
+            <w:r>
+              <w:rPr>
+                <w:sz w:val="28"/>
+              </w:rPr>
+              <w:t xml:space="preserve">b) </w:t>
+            </w:r>
+            <w:r>
+              <w:rPr>
+                <w:sz w:val="28"/>
+              </w:rPr>
+              <w:t xml:space="preserve">Seleção: Ver </w:t>
             </w:r>
             <w:r>
               <w:rPr>
                 <w:color w:val="FF0000"/>
                 <w:sz w:val="28"/>
               </w:rPr>
-              <w:t>Conteúdo</w:t>
-            </w:r>
-          </w:p>
-          <w:p>
-            <w:pPr>
-              <w:ind w:left="708"/>
-              <w:rPr>
-                <w:sz w:val="28"/>
-              </w:rPr>
-            </w:pPr>
-            <w:r>
-              <w:rPr>
-                <w:sz w:val="28"/>
-              </w:rPr>
-              <w:t xml:space="preserve">c) Remoção: Ver </w:t>
-            </w:r>
-            <w:r>
-              <w:rPr>
-                <w:color w:val="FF0000"/>
-                <w:sz w:val="28"/>
-              </w:rPr>
-              <w:t xml:space="preserve">Seção Remover </w:t>
-            </w:r>
-            <w:r>
-              <w:rPr>
-                <w:color w:val="FF0000"/>
-                <w:sz w:val="28"/>
-              </w:rPr>
-              <w:t>Conteúdo</w:t>
-            </w:r>
-          </w:p>
-          <w:p>
-            <w:pPr>
-              <w:ind w:left="708"/>
-              <w:rPr>
-                <w:sz w:val="28"/>
-              </w:rPr>
-            </w:pPr>
-            <w:r>
-              <w:rPr>
-                <w:sz w:val="28"/>
-              </w:rPr>
-              <w:t xml:space="preserve">d) Consulta: Ver </w:t>
-            </w:r>
-            <w:r>
-              <w:rPr>
-                <w:color w:val="FF0000"/>
-                <w:sz w:val="28"/>
-              </w:rPr>
-              <w:t xml:space="preserve">Seção </w:t>
-            </w:r>
-            <w:r>
-              <w:rPr>
-                <w:color w:val="FF0000"/>
-                <w:sz w:val="28"/>
-              </w:rPr>
-              <w:t>Alterar Conteúdo</w:t>
+              <w:t>Seção Selecionar Usuário</w:t>
             </w:r>
           </w:p>
           <w:p>
@@ -768,11 +718,14 @@
               </w:numPr>
             </w:pPr>
             <w:r>
-              <w:t xml:space="preserve">Sistema retorna ao passo </w:t>
+              <w:t>Si</w:t>
+            </w:r>
+            <w:r>
+              <w:t xml:space="preserve">stema retorna ao passo </w:t>
             </w:r>
             <w:proofErr w:type="gramStart"/>
             <w:r>
-              <w:t>7</w:t>
+              <w:t>4</w:t>
             </w:r>
             <w:proofErr w:type="gramEnd"/>
             <w:r>
@@ -814,7 +767,7 @@
         <w:rPr>
           <w:b w:val="0"/>
         </w:rPr>
-        <w:t>Conteúdo</w:t>
+        <w:t>Usuário</w:t>
       </w:r>
     </w:p>
     <w:tbl>
@@ -884,7 +837,21 @@
                 <w:sz w:val="28"/>
                 <w:szCs w:val="28"/>
               </w:rPr>
-              <w:t>e o Conteúdo</w:t>
+              <w:t>e novos</w:t>
+            </w:r>
+            <w:r>
+              <w:rPr>
+                <w:sz w:val="28"/>
+                <w:szCs w:val="28"/>
+              </w:rPr>
+              <w:t xml:space="preserve"> </w:t>
+            </w:r>
+            <w:r>
+              <w:rPr>
+                <w:sz w:val="28"/>
+                <w:szCs w:val="28"/>
+              </w:rPr>
+              <w:t>usuários no sistema</w:t>
             </w:r>
           </w:p>
         </w:tc>
@@ -972,21 +939,35 @@
                 <w:sz w:val="28"/>
                 <w:szCs w:val="28"/>
               </w:rPr>
-              <w:t xml:space="preserve">Ator </w:t>
-            </w:r>
-            <w:r>
-              <w:rPr>
-                <w:sz w:val="28"/>
-                <w:szCs w:val="28"/>
-              </w:rPr>
-              <w:t xml:space="preserve">seleciona opção de </w:t>
-            </w:r>
-            <w:r>
-              <w:rPr>
-                <w:sz w:val="28"/>
-                <w:szCs w:val="28"/>
-              </w:rPr>
-              <w:t>inserção.</w:t>
+              <w:t>Administrador</w:t>
+            </w:r>
+            <w:r>
+              <w:rPr>
+                <w:sz w:val="28"/>
+                <w:szCs w:val="28"/>
+              </w:rPr>
+              <w:t xml:space="preserve"> </w:t>
+            </w:r>
+            <w:r>
+              <w:rPr>
+                <w:sz w:val="28"/>
+                <w:szCs w:val="28"/>
+              </w:rPr>
+              <w:t xml:space="preserve">seleciona opção </w:t>
+            </w:r>
+            <w:r>
+              <w:rPr>
+                <w:sz w:val="28"/>
+                <w:szCs w:val="28"/>
+              </w:rPr>
+              <w:t>“Novo Usuário”</w:t>
+            </w:r>
+            <w:r>
+              <w:rPr>
+                <w:sz w:val="28"/>
+                <w:szCs w:val="28"/>
+              </w:rPr>
+              <w:t>.</w:t>
             </w:r>
           </w:p>
           <w:p>
@@ -1009,24 +990,45 @@
                 <w:sz w:val="28"/>
                 <w:szCs w:val="28"/>
               </w:rPr>
-              <w:t>Sistema exibe formulário</w:t>
-            </w:r>
-            <w:r>
-              <w:rPr>
-                <w:sz w:val="28"/>
-                <w:szCs w:val="28"/>
-              </w:rPr>
-              <w:t xml:space="preserve"> para preenchimento das configurações padrões, links e </w:t>
-            </w:r>
-            <w:proofErr w:type="gramStart"/>
-            <w:r>
-              <w:rPr>
-                <w:sz w:val="28"/>
-                <w:szCs w:val="28"/>
-              </w:rPr>
-              <w:t>menu</w:t>
-            </w:r>
-            <w:proofErr w:type="gramEnd"/>
+              <w:t>Sistema exibe formulário para preenchimento d</w:t>
+            </w:r>
+            <w:r>
+              <w:rPr>
+                <w:sz w:val="28"/>
+                <w:szCs w:val="28"/>
+              </w:rPr>
+              <w:t>os dados do novo usuário</w:t>
+            </w:r>
+            <w:r>
+              <w:rPr>
+                <w:sz w:val="28"/>
+                <w:szCs w:val="28"/>
+              </w:rPr>
+              <w:t xml:space="preserve"> com os campos</w:t>
+            </w:r>
+            <w:r>
+              <w:rPr>
+                <w:sz w:val="28"/>
+                <w:szCs w:val="28"/>
+              </w:rPr>
+              <w:t xml:space="preserve"> </w:t>
+            </w:r>
+            <w:r>
+              <w:rPr>
+                <w:sz w:val="28"/>
+                <w:szCs w:val="28"/>
+              </w:rPr>
+              <w:t xml:space="preserve">apresentados no </w:t>
+            </w:r>
+            <w:proofErr w:type="spellStart"/>
+            <w:r>
+              <w:rPr>
+                <w:sz w:val="28"/>
+                <w:szCs w:val="28"/>
+              </w:rPr>
+              <w:t>DD-usuario</w:t>
+            </w:r>
+            <w:proofErr w:type="spellEnd"/>
             <w:r>
               <w:rPr>
                 <w:sz w:val="28"/>
@@ -1055,21 +1057,7 @@
                 <w:sz w:val="28"/>
                 <w:szCs w:val="28"/>
               </w:rPr>
-              <w:t>Ator</w:t>
-            </w:r>
-            <w:r>
-              <w:rPr>
-                <w:sz w:val="28"/>
-                <w:szCs w:val="28"/>
-              </w:rPr>
-              <w:t xml:space="preserve"> </w:t>
-            </w:r>
-            <w:r>
-              <w:rPr>
-                <w:sz w:val="28"/>
-                <w:szCs w:val="28"/>
-              </w:rPr>
-              <w:t>configura página.</w:t>
+              <w:t>Clica em “Salvar”.</w:t>
             </w:r>
           </w:p>
           <w:p>
@@ -1092,114 +1080,7 @@
                 <w:sz w:val="28"/>
                 <w:szCs w:val="28"/>
               </w:rPr>
-              <w:t xml:space="preserve">Sistema exibe </w:t>
-            </w:r>
-            <w:r>
-              <w:rPr>
-                <w:sz w:val="28"/>
-                <w:szCs w:val="28"/>
-              </w:rPr>
-              <w:t>página com o layout do evento e campo para inserção de texto e imagens.</w:t>
-            </w:r>
-          </w:p>
-          <w:p>
-            <w:pPr>
-              <w:numPr>
-                <w:ilvl w:val="0"/>
-                <w:numId w:val="7"/>
-              </w:numPr>
-              <w:tabs>
-                <w:tab w:val="num" w:pos="360"/>
-              </w:tabs>
-              <w:ind w:left="360"/>
-              <w:rPr>
-                <w:sz w:val="28"/>
-                <w:szCs w:val="28"/>
-              </w:rPr>
-            </w:pPr>
-            <w:r>
-              <w:rPr>
-                <w:sz w:val="28"/>
-                <w:szCs w:val="28"/>
-              </w:rPr>
-              <w:t>Ator</w:t>
-            </w:r>
-            <w:r>
-              <w:rPr>
-                <w:sz w:val="28"/>
-                <w:szCs w:val="28"/>
-              </w:rPr>
-              <w:t xml:space="preserve"> </w:t>
-            </w:r>
-            <w:r>
-              <w:rPr>
-                <w:sz w:val="28"/>
-                <w:szCs w:val="28"/>
-              </w:rPr>
-              <w:t>acrescenta conteúdo.</w:t>
-            </w:r>
-          </w:p>
-          <w:p>
-            <w:pPr>
-              <w:numPr>
-                <w:ilvl w:val="0"/>
-                <w:numId w:val="7"/>
-              </w:numPr>
-              <w:tabs>
-                <w:tab w:val="num" w:pos="360"/>
-              </w:tabs>
-              <w:ind w:left="360"/>
-              <w:rPr>
-                <w:sz w:val="28"/>
-                <w:szCs w:val="28"/>
-              </w:rPr>
-            </w:pPr>
-            <w:r>
-              <w:rPr>
-                <w:sz w:val="28"/>
-                <w:szCs w:val="28"/>
-              </w:rPr>
-              <w:t>Sistema grava dados informados em meio persistente.</w:t>
-            </w:r>
-          </w:p>
-          <w:p>
-            <w:pPr>
-              <w:numPr>
-                <w:ilvl w:val="0"/>
-                <w:numId w:val="7"/>
-              </w:numPr>
-              <w:tabs>
-                <w:tab w:val="num" w:pos="360"/>
-              </w:tabs>
-              <w:ind w:left="360"/>
-              <w:rPr>
-                <w:sz w:val="28"/>
-                <w:szCs w:val="28"/>
-              </w:rPr>
-            </w:pPr>
-            <w:r>
-              <w:rPr>
-                <w:sz w:val="28"/>
-                <w:szCs w:val="28"/>
-              </w:rPr>
-              <w:lastRenderedPageBreak/>
-              <w:t xml:space="preserve">Sistema cria pagina e link no </w:t>
-            </w:r>
-            <w:proofErr w:type="gramStart"/>
-            <w:r>
-              <w:rPr>
-                <w:sz w:val="28"/>
-                <w:szCs w:val="28"/>
-              </w:rPr>
-              <w:t>menu</w:t>
-            </w:r>
-            <w:proofErr w:type="gramEnd"/>
-            <w:r>
-              <w:rPr>
-                <w:sz w:val="28"/>
-                <w:szCs w:val="28"/>
-              </w:rPr>
-              <w:t>.</w:t>
+              <w:t>Retorna para o fluxo anterior.</w:t>
             </w:r>
           </w:p>
         </w:tc>
@@ -1231,7 +1112,6 @@
                 <w:sz w:val="28"/>
                 <w:szCs w:val="28"/>
               </w:rPr>
-              <w:lastRenderedPageBreak/>
               <w:t>Fluxo Exceção</w:t>
             </w:r>
           </w:p>
@@ -1330,13 +1210,7 @@
         <w:rPr>
           <w:b w:val="0"/>
         </w:rPr>
-        <w:t xml:space="preserve">Consultar </w:t>
-      </w:r>
-      <w:r>
-        <w:rPr>
-          <w:b w:val="0"/>
-        </w:rPr>
-        <w:t>Conteúdo</w:t>
+        <w:t>Exibir dados do usuário</w:t>
       </w:r>
     </w:p>
     <w:tbl>
@@ -1399,22 +1273,17 @@
                 <w:sz w:val="28"/>
                 <w:szCs w:val="28"/>
               </w:rPr>
-              <w:t xml:space="preserve">Consulta </w:t>
-            </w:r>
-            <w:r>
-              <w:rPr>
-                <w:sz w:val="28"/>
-                <w:szCs w:val="28"/>
-              </w:rPr>
-              <w:t>conteúdo do evento</w:t>
-            </w:r>
-            <w:r>
-              <w:rPr>
-                <w:sz w:val="28"/>
-                <w:szCs w:val="28"/>
-              </w:rPr>
-              <w:t>.</w:t>
-            </w:r>
+              <w:t xml:space="preserve">Exibe os dados do usuário contidos em </w:t>
+            </w:r>
+            <w:proofErr w:type="spellStart"/>
+            <w:r>
+              <w:rPr>
+                <w:sz w:val="28"/>
+                <w:szCs w:val="28"/>
+              </w:rPr>
+              <w:t>DD-Usuario</w:t>
+            </w:r>
+            <w:proofErr w:type="spellEnd"/>
           </w:p>
         </w:tc>
       </w:tr>
@@ -1438,6 +1307,7 @@
               <w:rPr>
                 <w:b/>
               </w:rPr>
+              <w:lastRenderedPageBreak/>
               <w:t>Fluxo Principal</w:t>
             </w:r>
           </w:p>
@@ -1501,7 +1371,35 @@
                 <w:sz w:val="28"/>
                 <w:szCs w:val="28"/>
               </w:rPr>
-              <w:t>Ator seleciona uma página.</w:t>
+              <w:t>A</w:t>
+            </w:r>
+            <w:r>
+              <w:rPr>
+                <w:sz w:val="28"/>
+                <w:szCs w:val="28"/>
+              </w:rPr>
+              <w:t>dministrador</w:t>
+            </w:r>
+            <w:r>
+              <w:rPr>
+                <w:sz w:val="28"/>
+                <w:szCs w:val="28"/>
+              </w:rPr>
+              <w:t xml:space="preserve"> </w:t>
+            </w:r>
+            <w:r>
+              <w:rPr>
+                <w:sz w:val="28"/>
+                <w:szCs w:val="28"/>
+              </w:rPr>
+              <w:t>clica em um usuário</w:t>
+            </w:r>
+            <w:r>
+              <w:rPr>
+                <w:sz w:val="28"/>
+                <w:szCs w:val="28"/>
+              </w:rPr>
+              <w:t>.</w:t>
             </w:r>
           </w:p>
           <w:p>
@@ -1524,44 +1422,213 @@
                 <w:sz w:val="28"/>
                 <w:szCs w:val="28"/>
               </w:rPr>
-              <w:t xml:space="preserve">Ator </w:t>
-            </w:r>
-            <w:r>
-              <w:rPr>
-                <w:sz w:val="28"/>
-                <w:szCs w:val="28"/>
-              </w:rPr>
-              <w:t xml:space="preserve">seleciona opção de </w:t>
-            </w:r>
-            <w:r>
-              <w:rPr>
-                <w:sz w:val="28"/>
-                <w:szCs w:val="28"/>
-              </w:rPr>
-              <w:t>consulta.</w:t>
-            </w:r>
-          </w:p>
-          <w:p>
-            <w:pPr>
-              <w:numPr>
-                <w:ilvl w:val="0"/>
-                <w:numId w:val="16"/>
-              </w:numPr>
-              <w:tabs>
-                <w:tab w:val="num" w:pos="360"/>
-              </w:tabs>
-              <w:ind w:left="0" w:firstLine="0"/>
-              <w:rPr>
-                <w:sz w:val="28"/>
-                <w:szCs w:val="28"/>
-              </w:rPr>
-            </w:pPr>
-            <w:r>
-              <w:rPr>
-                <w:sz w:val="28"/>
-                <w:szCs w:val="28"/>
-              </w:rPr>
-              <w:t>Uma janela de visualização é mostrada com o conteúdo.</w:t>
+              <w:t xml:space="preserve">Campo contendo todas as informações do </w:t>
+            </w:r>
+            <w:proofErr w:type="spellStart"/>
+            <w:r>
+              <w:rPr>
+                <w:sz w:val="28"/>
+                <w:szCs w:val="28"/>
+              </w:rPr>
+              <w:t>DD-usuario</w:t>
+            </w:r>
+            <w:proofErr w:type="spellEnd"/>
+            <w:r>
+              <w:rPr>
+                <w:sz w:val="28"/>
+                <w:szCs w:val="28"/>
+              </w:rPr>
+              <w:t xml:space="preserve"> é </w:t>
+            </w:r>
+            <w:proofErr w:type="gramStart"/>
+            <w:r>
+              <w:rPr>
+                <w:sz w:val="28"/>
+                <w:szCs w:val="28"/>
+              </w:rPr>
+              <w:t>exibida</w:t>
+            </w:r>
+            <w:proofErr w:type="gramEnd"/>
+            <w:r>
+              <w:rPr>
+                <w:sz w:val="28"/>
+                <w:szCs w:val="28"/>
+              </w:rPr>
+              <w:t>, junto aos botões de desativar</w:t>
+            </w:r>
+            <w:r>
+              <w:rPr>
+                <w:sz w:val="28"/>
+                <w:szCs w:val="28"/>
+              </w:rPr>
+              <w:t>/ativar</w:t>
+            </w:r>
+            <w:r>
+              <w:rPr>
+                <w:sz w:val="28"/>
+                <w:szCs w:val="28"/>
+              </w:rPr>
+              <w:t xml:space="preserve"> e editar.</w:t>
+            </w:r>
+          </w:p>
+          <w:p>
+            <w:pPr>
+              <w:rPr>
+                <w:sz w:val="28"/>
+              </w:rPr>
+            </w:pPr>
+            <w:r>
+              <w:rPr>
+                <w:sz w:val="28"/>
+              </w:rPr>
+              <w:t xml:space="preserve">3.  </w:t>
+            </w:r>
+            <w:r>
+              <w:rPr>
+                <w:sz w:val="28"/>
+              </w:rPr>
+              <w:t xml:space="preserve">O administrador conta com </w:t>
+            </w:r>
+            <w:proofErr w:type="gramStart"/>
+            <w:r>
+              <w:rPr>
+                <w:sz w:val="28"/>
+              </w:rPr>
+              <w:t>3</w:t>
+            </w:r>
+            <w:proofErr w:type="gramEnd"/>
+            <w:r>
+              <w:rPr>
+                <w:sz w:val="28"/>
+              </w:rPr>
+              <w:t xml:space="preserve"> opções nessa tela, seguindo o fluxo:</w:t>
+            </w:r>
+          </w:p>
+          <w:p>
+            <w:pPr>
+              <w:ind w:left="708"/>
+              <w:rPr>
+                <w:sz w:val="28"/>
+              </w:rPr>
+            </w:pPr>
+            <w:r>
+              <w:rPr>
+                <w:sz w:val="28"/>
+              </w:rPr>
+              <w:t xml:space="preserve">a) Editar: Ver </w:t>
+            </w:r>
+            <w:r>
+              <w:rPr>
+                <w:color w:val="FF0000"/>
+                <w:sz w:val="28"/>
+              </w:rPr>
+              <w:t xml:space="preserve">Seção </w:t>
+            </w:r>
+            <w:r>
+              <w:rPr>
+                <w:color w:val="FF0000"/>
+                <w:sz w:val="28"/>
+              </w:rPr>
+              <w:t>Editar Usuário</w:t>
+            </w:r>
+          </w:p>
+          <w:p>
+            <w:pPr>
+              <w:ind w:left="708"/>
+              <w:rPr>
+                <w:color w:val="FF0000"/>
+                <w:sz w:val="28"/>
+              </w:rPr>
+            </w:pPr>
+            <w:r>
+              <w:rPr>
+                <w:sz w:val="28"/>
+              </w:rPr>
+              <w:t xml:space="preserve">b) Seleção: Ver </w:t>
+            </w:r>
+            <w:r>
+              <w:rPr>
+                <w:color w:val="FF0000"/>
+                <w:sz w:val="28"/>
+              </w:rPr>
+              <w:t>Seção Selecionar Usuário</w:t>
+            </w:r>
+          </w:p>
+          <w:p>
+            <w:pPr>
+              <w:ind w:left="708"/>
+              <w:rPr>
+                <w:color w:val="FF0000"/>
+                <w:sz w:val="28"/>
+              </w:rPr>
+            </w:pPr>
+            <w:r>
+              <w:rPr>
+                <w:sz w:val="28"/>
+              </w:rPr>
+              <w:t>c) Desativar</w:t>
+            </w:r>
+            <w:r>
+              <w:rPr>
+                <w:sz w:val="28"/>
+              </w:rPr>
+              <w:t>/Ativar</w:t>
+            </w:r>
+            <w:r>
+              <w:rPr>
+                <w:sz w:val="28"/>
+              </w:rPr>
+              <w:t>:</w:t>
+            </w:r>
+            <w:r>
+              <w:rPr>
+                <w:color w:val="FF0000"/>
+                <w:sz w:val="28"/>
+              </w:rPr>
+              <w:t xml:space="preserve"> Ver Seção Desativar</w:t>
+            </w:r>
+            <w:r>
+              <w:rPr>
+                <w:color w:val="FF0000"/>
+                <w:sz w:val="28"/>
+              </w:rPr>
+              <w:t>/Ativar</w:t>
+            </w:r>
+            <w:r>
+              <w:rPr>
+                <w:color w:val="FF0000"/>
+                <w:sz w:val="28"/>
+              </w:rPr>
+              <w:t xml:space="preserve"> Usuário.</w:t>
+            </w:r>
+          </w:p>
+          <w:p>
+            <w:pPr>
+              <w:rPr>
+                <w:color w:val="FF0000"/>
+                <w:sz w:val="28"/>
+              </w:rPr>
+            </w:pPr>
+            <w:r>
+              <w:rPr>
+                <w:sz w:val="28"/>
+                <w:szCs w:val="28"/>
+              </w:rPr>
+              <w:t xml:space="preserve">4. </w:t>
+            </w:r>
+            <w:r>
+              <w:rPr>
+                <w:sz w:val="28"/>
+                <w:szCs w:val="28"/>
+              </w:rPr>
+              <w:t>Fluxo desviado para</w:t>
+            </w:r>
+            <w:r>
+              <w:rPr>
+                <w:sz w:val="28"/>
+                <w:szCs w:val="28"/>
+              </w:rPr>
+              <w:t xml:space="preserve"> página de usuários.</w:t>
             </w:r>
           </w:p>
         </w:tc>
@@ -1575,6 +1642,9 @@
     <w:p>
       <w:pPr>
         <w:jc w:val="center"/>
+        <w:rPr>
+          <w:u w:val="single"/>
+        </w:rPr>
       </w:pPr>
     </w:p>
     <w:p>
@@ -1588,13 +1658,19 @@
         <w:rPr>
           <w:b w:val="0"/>
         </w:rPr>
-        <w:t xml:space="preserve">Remover </w:t>
+        <w:t>Desativar/Ativar</w:t>
       </w:r>
       <w:r>
         <w:rPr>
           <w:b w:val="0"/>
         </w:rPr>
-        <w:t>Conteúdo</w:t>
+        <w:t xml:space="preserve"> </w:t>
+      </w:r>
+      <w:r>
+        <w:rPr>
+          <w:b w:val="0"/>
+        </w:rPr>
+        <w:t>Usuário</w:t>
       </w:r>
     </w:p>
     <w:tbl>
@@ -1657,14 +1733,7 @@
                 <w:sz w:val="28"/>
                 <w:szCs w:val="28"/>
               </w:rPr>
-              <w:t xml:space="preserve">Remove </w:t>
-            </w:r>
-            <w:r>
-              <w:rPr>
-                <w:sz w:val="28"/>
-                <w:szCs w:val="28"/>
-              </w:rPr>
-              <w:t>página.</w:t>
+              <w:t>Desativar Usuário</w:t>
             </w:r>
           </w:p>
         </w:tc>
@@ -1752,14 +1821,14 @@
                 <w:sz w:val="28"/>
                 <w:szCs w:val="28"/>
               </w:rPr>
-              <w:t>Ator seleciona uma página</w:t>
-            </w:r>
-            <w:r>
-              <w:rPr>
-                <w:sz w:val="28"/>
-                <w:szCs w:val="28"/>
-              </w:rPr>
-              <w:t>.</w:t>
+              <w:t>O botão de desativar/ativar pode ser exibido dependendo da situação do usuário</w:t>
+            </w:r>
+            <w:r>
+              <w:rPr>
+                <w:sz w:val="28"/>
+                <w:szCs w:val="28"/>
+              </w:rPr>
+              <w:t>: se ativo o botão exibirá “desativar”, e o oposto na outra condição.</w:t>
             </w:r>
           </w:p>
           <w:p>
@@ -1779,28 +1848,14 @@
                 <w:sz w:val="28"/>
                 <w:szCs w:val="28"/>
               </w:rPr>
-              <w:t xml:space="preserve">Ator </w:t>
-            </w:r>
-            <w:r>
-              <w:rPr>
-                <w:sz w:val="28"/>
-                <w:szCs w:val="28"/>
-              </w:rPr>
-              <w:t xml:space="preserve">seleciona opção de </w:t>
-            </w:r>
-            <w:r>
-              <w:rPr>
-                <w:sz w:val="28"/>
-                <w:szCs w:val="28"/>
-              </w:rPr>
-              <w:t>remoção</w:t>
-            </w:r>
-            <w:r>
-              <w:rPr>
-                <w:sz w:val="28"/>
-                <w:szCs w:val="28"/>
-              </w:rPr>
-              <w:t xml:space="preserve">. </w:t>
+              <w:t>Ao selecionar “desativar/ ativar” o usuário é desativado/ativado</w:t>
+            </w:r>
+            <w:r>
+              <w:rPr>
+                <w:sz w:val="28"/>
+                <w:szCs w:val="28"/>
+              </w:rPr>
+              <w:t xml:space="preserve"> do sistema.</w:t>
             </w:r>
           </w:p>
           <w:p>
@@ -1823,23 +1878,7 @@
                 <w:sz w:val="28"/>
                 <w:szCs w:val="28"/>
               </w:rPr>
-              <w:t xml:space="preserve">Pagina é </w:t>
-            </w:r>
-            <w:proofErr w:type="gramStart"/>
-            <w:r>
-              <w:rPr>
-                <w:sz w:val="28"/>
-                <w:szCs w:val="28"/>
-              </w:rPr>
-              <w:t>deletada</w:t>
-            </w:r>
-            <w:proofErr w:type="gramEnd"/>
-            <w:r>
-              <w:rPr>
-                <w:sz w:val="28"/>
-                <w:szCs w:val="28"/>
-              </w:rPr>
-              <w:t xml:space="preserve"> do evento.</w:t>
+              <w:t>Fluxo desviado para página de usuários.</w:t>
             </w:r>
           </w:p>
         </w:tc>
@@ -1861,13 +1900,7 @@
         <w:rPr>
           <w:b w:val="0"/>
         </w:rPr>
-        <w:t xml:space="preserve">Alterar </w:t>
-      </w:r>
-      <w:r>
-        <w:rPr>
-          <w:b w:val="0"/>
-        </w:rPr>
-        <w:t>Conteúdo</w:t>
+        <w:t>Editar Usuário</w:t>
       </w:r>
     </w:p>
     <w:tbl>
@@ -1930,14 +1963,7 @@
                 <w:sz w:val="28"/>
                 <w:szCs w:val="28"/>
               </w:rPr>
-              <w:t>Altera conteúdo</w:t>
-            </w:r>
-            <w:r>
-              <w:rPr>
-                <w:sz w:val="28"/>
-                <w:szCs w:val="28"/>
-              </w:rPr>
-              <w:t>.</w:t>
+              <w:t>Edita dados do usuário selecionado.</w:t>
             </w:r>
           </w:p>
         </w:tc>
@@ -2025,28 +2051,14 @@
                 <w:sz w:val="28"/>
                 <w:szCs w:val="28"/>
               </w:rPr>
-              <w:t xml:space="preserve">Ator </w:t>
-            </w:r>
-            <w:r>
-              <w:rPr>
-                <w:sz w:val="28"/>
-                <w:szCs w:val="28"/>
-              </w:rPr>
-              <w:t xml:space="preserve">seleciona opção de </w:t>
-            </w:r>
-            <w:r>
-              <w:rPr>
-                <w:sz w:val="28"/>
-                <w:szCs w:val="28"/>
-              </w:rPr>
-              <w:t>alteração</w:t>
-            </w:r>
-            <w:r>
-              <w:rPr>
-                <w:sz w:val="28"/>
-                <w:szCs w:val="28"/>
-              </w:rPr>
-              <w:t>.</w:t>
+              <w:t>Ao selecionar “Editar”</w:t>
+            </w:r>
+            <w:r>
+              <w:rPr>
+                <w:sz w:val="28"/>
+                <w:szCs w:val="28"/>
+              </w:rPr>
+              <w:t>, os campos contendo os dados do usuário serão habilitados para edição.</w:t>
             </w:r>
           </w:p>
           <w:p>
@@ -2069,28 +2081,7 @@
                 <w:sz w:val="28"/>
                 <w:szCs w:val="28"/>
               </w:rPr>
-              <w:t xml:space="preserve">Sistema exibe formulário </w:t>
-            </w:r>
-            <w:r>
-              <w:rPr>
-                <w:sz w:val="28"/>
-                <w:szCs w:val="28"/>
-              </w:rPr>
-              <w:t>com os dados atuais d</w:t>
-            </w:r>
-            <w:r>
-              <w:rPr>
-                <w:sz w:val="28"/>
-                <w:szCs w:val="28"/>
-              </w:rPr>
-              <w:t>a página</w:t>
-            </w:r>
-            <w:r>
-              <w:rPr>
-                <w:sz w:val="28"/>
-                <w:szCs w:val="28"/>
-              </w:rPr>
-              <w:t>.</w:t>
+              <w:t>O usuário clica em confirmar para salvar as alterações.</w:t>
             </w:r>
           </w:p>
           <w:p>
@@ -2113,72 +2104,86 @@
                 <w:sz w:val="28"/>
                 <w:szCs w:val="28"/>
               </w:rPr>
-              <w:t>Ator</w:t>
-            </w:r>
-            <w:r>
-              <w:rPr>
-                <w:sz w:val="28"/>
-                <w:szCs w:val="28"/>
-              </w:rPr>
-              <w:t xml:space="preserve"> </w:t>
-            </w:r>
-            <w:r>
-              <w:rPr>
-                <w:sz w:val="28"/>
-                <w:szCs w:val="28"/>
-              </w:rPr>
-              <w:t xml:space="preserve">informa </w:t>
-            </w:r>
-            <w:r>
-              <w:rPr>
-                <w:sz w:val="28"/>
-                <w:szCs w:val="28"/>
-              </w:rPr>
-              <w:t xml:space="preserve">alterações e </w:t>
-            </w:r>
-            <w:r>
-              <w:rPr>
-                <w:sz w:val="28"/>
-                <w:szCs w:val="28"/>
-              </w:rPr>
-              <w:t xml:space="preserve">submete </w:t>
-            </w:r>
-            <w:r>
-              <w:rPr>
-                <w:sz w:val="28"/>
-                <w:szCs w:val="28"/>
-              </w:rPr>
-              <w:t xml:space="preserve">dados </w:t>
-            </w:r>
-            <w:r>
-              <w:rPr>
-                <w:sz w:val="28"/>
-                <w:szCs w:val="28"/>
-              </w:rPr>
-              <w:t>para o sistema.</w:t>
-            </w:r>
-          </w:p>
-          <w:p>
-            <w:pPr>
-              <w:numPr>
-                <w:ilvl w:val="0"/>
-                <w:numId w:val="20"/>
-              </w:numPr>
+              <w:t>Fluxo desviado para página de usuários.</w:t>
+            </w:r>
+          </w:p>
+        </w:tc>
+      </w:tr>
+      <w:tr>
+        <w:trPr>
+          <w:trHeight w:val="70"/>
+        </w:trPr>
+        <w:tc>
+          <w:tcPr>
+            <w:tcW w:w="10330" w:type="dxa"/>
+            <w:gridSpan w:val="3"/>
+          </w:tcPr>
+          <w:p>
+            <w:pPr>
               <w:tabs>
-                <w:tab w:val="clear" w:pos="-720"/>
+                <w:tab w:val="num" w:pos="360"/>
               </w:tabs>
-              <w:ind w:left="360"/>
-              <w:rPr>
-                <w:sz w:val="28"/>
-                <w:szCs w:val="28"/>
-              </w:rPr>
-            </w:pPr>
-            <w:r>
-              <w:rPr>
-                <w:sz w:val="28"/>
-                <w:szCs w:val="28"/>
-              </w:rPr>
-              <w:t>Conteúdo é alterado.</w:t>
+              <w:jc w:val="center"/>
+              <w:rPr>
+                <w:b/>
+                <w:sz w:val="28"/>
+                <w:szCs w:val="28"/>
+              </w:rPr>
+            </w:pPr>
+            <w:r>
+              <w:rPr>
+                <w:b/>
+                <w:sz w:val="28"/>
+                <w:szCs w:val="28"/>
+              </w:rPr>
+              <w:t>Fluxo Exceção</w:t>
+            </w:r>
+          </w:p>
+        </w:tc>
+      </w:tr>
+      <w:tr>
+        <w:trPr>
+          <w:trHeight w:val="457"/>
+        </w:trPr>
+        <w:tc>
+          <w:tcPr>
+            <w:tcW w:w="10330" w:type="dxa"/>
+            <w:gridSpan w:val="3"/>
+          </w:tcPr>
+          <w:p>
+            <w:pPr>
+              <w:tabs>
+                <w:tab w:val="num" w:pos="360"/>
+              </w:tabs>
+              <w:rPr>
+                <w:sz w:val="28"/>
+                <w:szCs w:val="28"/>
+              </w:rPr>
+            </w:pPr>
+            <w:r>
+              <w:rPr>
+                <w:b/>
+                <w:sz w:val="28"/>
+                <w:szCs w:val="28"/>
+              </w:rPr>
+              <w:t xml:space="preserve">Linha </w:t>
+            </w:r>
+            <w:proofErr w:type="gramStart"/>
+            <w:r>
+              <w:rPr>
+                <w:b/>
+                <w:sz w:val="28"/>
+                <w:szCs w:val="28"/>
+              </w:rPr>
+              <w:t>2</w:t>
+            </w:r>
+            <w:proofErr w:type="gramEnd"/>
+            <w:r>
+              <w:rPr>
+                <w:sz w:val="28"/>
+                <w:szCs w:val="28"/>
+              </w:rPr>
+              <w:t>. Dados não válidos. Sistema exibe mensagem “Dados inválidos” e exibe os campos que estão com problemas.</w:t>
             </w:r>
           </w:p>
         </w:tc>
@@ -2244,7 +2249,6 @@
               <w:jc w:val="center"/>
             </w:pPr>
             <w:r>
-              <w:lastRenderedPageBreak/>
               <w:t>Data</w:t>
             </w:r>
           </w:p>
@@ -2307,7 +2311,16 @@
               <w:t>18</w:t>
             </w:r>
             <w:r>
-              <w:t>/09/2009</w:t>
+              <w:t>/</w:t>
+            </w:r>
+            <w:r>
+              <w:t>03</w:t>
+            </w:r>
+            <w:r>
+              <w:t>/20</w:t>
+            </w:r>
+            <w:r>
+              <w:t>10</w:t>
             </w:r>
           </w:p>
         </w:tc>
@@ -2325,11 +2338,9 @@
             <w:pPr>
               <w:jc w:val="center"/>
             </w:pPr>
-            <w:proofErr w:type="spellStart"/>
-            <w:r>
-              <w:t>Janisson</w:t>
-            </w:r>
-            <w:proofErr w:type="spellEnd"/>
+            <w:r>
+              <w:t>Jairo</w:t>
+            </w:r>
           </w:p>
         </w:tc>
         <w:tc>
